--- a/WEEK FOUR 4 DESIGN ACTIVITY.docx
+++ b/WEEK FOUR 4 DESIGN ACTIVITY.docx
@@ -47,7 +47,6 @@
         </w:rPr>
         <w:t>(</w:t>
       </w:r>
-      <w:proofErr w:type="spellStart"/>
       <w:r>
         <w:rPr>
           <w:rFonts w:cstheme="minorHAnsi"/>
@@ -55,9 +54,8 @@
           <w:sz w:val="24"/>
           <w:u w:val="single"/>
         </w:rPr>
-        <w:t>Youtube</w:t>
-      </w:r>
-      <w:proofErr w:type="spellEnd"/>
+        <w:t>YouTube</w:t>
+      </w:r>
       <w:r>
         <w:rPr>
           <w:rFonts w:cstheme="minorHAnsi"/>
@@ -134,6 +132,22 @@
         </w:rPr>
         <w:t>s the number of comments.</w:t>
       </w:r>
+      <w:r>
+        <w:rPr>
+          <w:rFonts w:cstheme="minorHAnsi"/>
+          <w:sz w:val="24"/>
+          <w:szCs w:val="28"/>
+        </w:rPr>
+        <w:t xml:space="preserve"> </w:t>
+      </w:r>
+      <w:r>
+        <w:rPr>
+          <w:rFonts w:cstheme="minorHAnsi"/>
+          <w:sz w:val="24"/>
+          <w:szCs w:val="28"/>
+        </w:rPr>
+        <w:t>A Comment class also has the responsibility of tracking the name, and the actual comment itself.</w:t>
+      </w:r>
     </w:p>
     <w:p>
       <w:pPr>
@@ -150,7 +164,15 @@
           <w:sz w:val="24"/>
           <w:szCs w:val="28"/>
         </w:rPr>
-        <w:t>A Comment class also has the responsibility of tracking the name, and the actual comment itself.</w:t>
+        <w:t>The diagram below shows the attribute and methods needed to perform this task.</w:t>
+      </w:r>
+      <w:r>
+        <w:rPr>
+          <w:rFonts w:cstheme="minorHAnsi"/>
+          <w:sz w:val="24"/>
+          <w:szCs w:val="28"/>
+        </w:rPr>
+        <w:t xml:space="preserve"> YouTube video Classes Diagram:</w:t>
       </w:r>
     </w:p>
     <w:p>
@@ -168,33 +190,23 @@
           <w:sz w:val="24"/>
           <w:szCs w:val="28"/>
         </w:rPr>
-        <w:t>The</w:t>
-      </w:r>
-      <w:bookmarkStart w:id="0" w:name="_GoBack"/>
-      <w:bookmarkEnd w:id="0"/>
-      <w:r>
-        <w:rPr>
-          <w:rFonts w:cstheme="minorHAnsi"/>
-          <w:sz w:val="24"/>
-          <w:szCs w:val="28"/>
-        </w:rPr>
-        <w:t xml:space="preserve"> diagram below shows the attribute and methods needed to perform this task.</w:t>
+        <w:t>YouTube Video Program:</w:t>
       </w:r>
     </w:p>
     <w:tbl>
       <w:tblPr>
         <w:tblStyle w:val="TableGrid"/>
         <w:tblW w:w="0" w:type="auto"/>
-        <w:tblInd w:w="1663" w:type="dxa"/>
+        <w:tblInd w:w="-5" w:type="dxa"/>
         <w:tblLook w:val="04A0" w:firstRow="1" w:lastRow="0" w:firstColumn="1" w:lastColumn="0" w:noHBand="0" w:noVBand="1"/>
       </w:tblPr>
       <w:tblGrid>
-        <w:gridCol w:w="6025"/>
+        <w:gridCol w:w="9180"/>
       </w:tblGrid>
       <w:tr>
         <w:tc>
           <w:tcPr>
-            <w:tcW w:w="6025" w:type="dxa"/>
+            <w:tcW w:w="9180" w:type="dxa"/>
           </w:tcPr>
           <w:p>
             <w:pPr>
@@ -221,7 +233,7 @@
         </w:trPr>
         <w:tc>
           <w:tcPr>
-            <w:tcW w:w="6025" w:type="dxa"/>
+            <w:tcW w:w="9180" w:type="dxa"/>
           </w:tcPr>
           <w:p>
             <w:pPr>
@@ -317,72 +329,15 @@
                 <w:szCs w:val="28"/>
               </w:rPr>
             </w:pPr>
-            <w:r>
-              <w:rPr>
-                <w:rFonts w:cstheme="minorHAnsi"/>
-                <w:noProof/>
-                <w:sz w:val="24"/>
-                <w:szCs w:val="28"/>
-              </w:rPr>
-              <mc:AlternateContent>
-                <mc:Choice Requires="wps">
-                  <w:drawing>
-                    <wp:anchor distT="0" distB="0" distL="114300" distR="114300" simplePos="0" relativeHeight="251659264" behindDoc="0" locked="0" layoutInCell="1" allowOverlap="1">
-                      <wp:simplePos x="0" y="0"/>
-                      <wp:positionH relativeFrom="column">
-                        <wp:posOffset>-53340</wp:posOffset>
-                      </wp:positionH>
-                      <wp:positionV relativeFrom="paragraph">
-                        <wp:posOffset>54610</wp:posOffset>
-                      </wp:positionV>
-                      <wp:extent cx="3810000" cy="0"/>
-                      <wp:effectExtent l="0" t="0" r="19050" b="19050"/>
-                      <wp:wrapNone/>
-                      <wp:docPr id="4" name="Straight Connector 4"/>
-                      <wp:cNvGraphicFramePr/>
-                      <a:graphic xmlns:a="http://schemas.openxmlformats.org/drawingml/2006/main">
-                        <a:graphicData uri="http://schemas.microsoft.com/office/word/2010/wordprocessingShape">
-                          <wps:wsp>
-                            <wps:cNvCnPr/>
-                            <wps:spPr>
-                              <a:xfrm>
-                                <a:off x="0" y="0"/>
-                                <a:ext cx="3810000" cy="0"/>
-                              </a:xfrm>
-                              <a:prstGeom prst="line">
-                                <a:avLst/>
-                              </a:prstGeom>
-                            </wps:spPr>
-                            <wps:style>
-                              <a:lnRef idx="1">
-                                <a:schemeClr val="accent1"/>
-                              </a:lnRef>
-                              <a:fillRef idx="0">
-                                <a:schemeClr val="accent1"/>
-                              </a:fillRef>
-                              <a:effectRef idx="0">
-                                <a:schemeClr val="accent1"/>
-                              </a:effectRef>
-                              <a:fontRef idx="minor">
-                                <a:schemeClr val="tx1"/>
-                              </a:fontRef>
-                            </wps:style>
-                            <wps:bodyPr/>
-                          </wps:wsp>
-                        </a:graphicData>
-                      </a:graphic>
-                    </wp:anchor>
-                  </w:drawing>
-                </mc:Choice>
-                <mc:Fallback>
-                  <w:pict>
-                    <v:line w14:anchorId="5E2C39F3" id="Straight Connector 4" o:spid="_x0000_s1026" style="position:absolute;z-index:251659264;visibility:visible;mso-wrap-style:square;mso-wrap-distance-left:9pt;mso-wrap-distance-top:0;mso-wrap-distance-right:9pt;mso-wrap-distance-bottom:0;mso-position-horizontal:absolute;mso-position-horizontal-relative:text;mso-position-vertical:absolute;mso-position-vertical-relative:text" from="-4.2pt,4.3pt" to="295.8pt,4.3pt" o:gfxdata="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" strokecolor="#5b9bd5 [3204]" strokeweight=".5pt">
-                      <v:stroke joinstyle="miter"/>
-                    </v:line>
-                  </w:pict>
-                </mc:Fallback>
-              </mc:AlternateContent>
-            </w:r>
+          </w:p>
+          <w:p>
+            <w:pPr>
+              <w:rPr>
+                <w:rFonts w:cstheme="minorHAnsi"/>
+                <w:sz w:val="24"/>
+                <w:szCs w:val="28"/>
+              </w:rPr>
+            </w:pPr>
           </w:p>
           <w:p>
             <w:pPr>
@@ -536,7 +491,7 @@
         </w:trPr>
         <w:tc>
           <w:tcPr>
-            <w:tcW w:w="6025" w:type="dxa"/>
+            <w:tcW w:w="9180" w:type="dxa"/>
           </w:tcPr>
           <w:p>
             <w:pPr>
@@ -563,7 +518,7 @@
         </w:trPr>
         <w:tc>
           <w:tcPr>
-            <w:tcW w:w="6025" w:type="dxa"/>
+            <w:tcW w:w="9180" w:type="dxa"/>
           </w:tcPr>
           <w:p>
             <w:pPr>
@@ -615,72 +570,15 @@
                 <w:szCs w:val="28"/>
               </w:rPr>
             </w:pPr>
-            <w:r>
-              <w:rPr>
-                <w:rFonts w:cstheme="minorHAnsi"/>
-                <w:noProof/>
-                <w:sz w:val="24"/>
-                <w:szCs w:val="28"/>
-              </w:rPr>
-              <mc:AlternateContent>
-                <mc:Choice Requires="wps">
-                  <w:drawing>
-                    <wp:anchor distT="0" distB="0" distL="114300" distR="114300" simplePos="0" relativeHeight="251660288" behindDoc="0" locked="0" layoutInCell="1" allowOverlap="1">
-                      <wp:simplePos x="0" y="0"/>
-                      <wp:positionH relativeFrom="column">
-                        <wp:posOffset>-91440</wp:posOffset>
-                      </wp:positionH>
-                      <wp:positionV relativeFrom="paragraph">
-                        <wp:posOffset>38735</wp:posOffset>
-                      </wp:positionV>
-                      <wp:extent cx="3832860" cy="0"/>
-                      <wp:effectExtent l="0" t="0" r="34290" b="19050"/>
-                      <wp:wrapNone/>
-                      <wp:docPr id="5" name="Straight Connector 5"/>
-                      <wp:cNvGraphicFramePr/>
-                      <a:graphic xmlns:a="http://schemas.openxmlformats.org/drawingml/2006/main">
-                        <a:graphicData uri="http://schemas.microsoft.com/office/word/2010/wordprocessingShape">
-                          <wps:wsp>
-                            <wps:cNvCnPr/>
-                            <wps:spPr>
-                              <a:xfrm>
-                                <a:off x="0" y="0"/>
-                                <a:ext cx="3832860" cy="0"/>
-                              </a:xfrm>
-                              <a:prstGeom prst="line">
-                                <a:avLst/>
-                              </a:prstGeom>
-                            </wps:spPr>
-                            <wps:style>
-                              <a:lnRef idx="1">
-                                <a:schemeClr val="accent1"/>
-                              </a:lnRef>
-                              <a:fillRef idx="0">
-                                <a:schemeClr val="accent1"/>
-                              </a:fillRef>
-                              <a:effectRef idx="0">
-                                <a:schemeClr val="accent1"/>
-                              </a:effectRef>
-                              <a:fontRef idx="minor">
-                                <a:schemeClr val="tx1"/>
-                              </a:fontRef>
-                            </wps:style>
-                            <wps:bodyPr/>
-                          </wps:wsp>
-                        </a:graphicData>
-                      </a:graphic>
-                    </wp:anchor>
-                  </w:drawing>
-                </mc:Choice>
-                <mc:Fallback>
-                  <w:pict>
-                    <v:line w14:anchorId="78B75053" id="Straight Connector 5" o:spid="_x0000_s1026" style="position:absolute;z-index:251660288;visibility:visible;mso-wrap-style:square;mso-wrap-distance-left:9pt;mso-wrap-distance-top:0;mso-wrap-distance-right:9pt;mso-wrap-distance-bottom:0;mso-position-horizontal:absolute;mso-position-horizontal-relative:text;mso-position-vertical:absolute;mso-position-vertical-relative:text" from="-7.2pt,3.05pt" to="294.6pt,3.05pt" o:gfxdata="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" strokecolor="#5b9bd5 [3204]" strokeweight=".5pt">
-                      <v:stroke joinstyle="miter"/>
-                    </v:line>
-                  </w:pict>
-                </mc:Fallback>
-              </mc:AlternateContent>
-            </w:r>
+          </w:p>
+          <w:p>
+            <w:pPr>
+              <w:rPr>
+                <w:rFonts w:cstheme="minorHAnsi"/>
+                <w:sz w:val="24"/>
+                <w:szCs w:val="28"/>
+              </w:rPr>
+            </w:pPr>
           </w:p>
           <w:p>
             <w:pPr>
@@ -770,8 +668,1089 @@
           <w:szCs w:val="28"/>
           <w:u w:val="single"/>
         </w:rPr>
-        <w:t>Foundation Program #2:</w:t>
-      </w:r>
+        <w:t>Foundation Program #2</w:t>
+      </w:r>
+      <w:r>
+        <w:rPr>
+          <w:rFonts w:cstheme="minorHAnsi"/>
+          <w:b/>
+          <w:sz w:val="24"/>
+          <w:szCs w:val="28"/>
+          <w:u w:val="single"/>
+        </w:rPr>
+        <w:t>(Product Ordering System</w:t>
+      </w:r>
+      <w:r>
+        <w:rPr>
+          <w:rFonts w:cstheme="minorHAnsi"/>
+          <w:b/>
+          <w:sz w:val="24"/>
+          <w:szCs w:val="28"/>
+          <w:u w:val="single"/>
+        </w:rPr>
+        <w:t>:</w:t>
+      </w:r>
+    </w:p>
+    <w:p>
+      <w:pPr>
+        <w:spacing w:line="240" w:lineRule="auto"/>
+        <w:rPr>
+          <w:rFonts w:ascii="Helvetica" w:hAnsi="Helvetica" w:cs="Helvetica"/>
+          <w:color w:val="000000"/>
+        </w:rPr>
+      </w:pPr>
+      <w:r>
+        <w:rPr>
+          <w:rFonts w:cstheme="minorHAnsi"/>
+          <w:sz w:val="24"/>
+          <w:szCs w:val="24"/>
+        </w:rPr>
+        <w:t xml:space="preserve">This program contains a list of products and customers that tracts the name, quantity, price of the </w:t>
+      </w:r>
+      <w:r>
+        <w:rPr>
+          <w:rFonts w:cstheme="minorHAnsi"/>
+          <w:sz w:val="24"/>
+          <w:szCs w:val="24"/>
+        </w:rPr>
+        <w:t xml:space="preserve">each </w:t>
+      </w:r>
+      <w:r>
+        <w:rPr>
+          <w:rFonts w:cstheme="minorHAnsi"/>
+          <w:sz w:val="24"/>
+          <w:szCs w:val="24"/>
+        </w:rPr>
+        <w:t>product, the product id and the name of customer.</w:t>
+      </w:r>
+      <w:r>
+        <w:rPr>
+          <w:rFonts w:cstheme="minorHAnsi"/>
+          <w:sz w:val="24"/>
+          <w:szCs w:val="24"/>
+        </w:rPr>
+        <w:t xml:space="preserve"> </w:t>
+      </w:r>
+      <w:r>
+        <w:rPr>
+          <w:rFonts w:cstheme="minorHAnsi"/>
+          <w:sz w:val="24"/>
+          <w:szCs w:val="24"/>
+        </w:rPr>
+        <w:t>It contains methods that can compute the total cost of the ordered product</w:t>
+      </w:r>
+      <w:r>
+        <w:rPr>
+          <w:rFonts w:cstheme="minorHAnsi"/>
+          <w:sz w:val="24"/>
+          <w:szCs w:val="24"/>
+        </w:rPr>
+        <w:t xml:space="preserve">, </w:t>
+      </w:r>
+      <w:r>
+        <w:rPr>
+          <w:rFonts w:ascii="Helvetica" w:hAnsi="Helvetica" w:cs="Helvetica"/>
+          <w:color w:val="000000"/>
+        </w:rPr>
+        <w:t>total price is calculated as the sum of the total cost of each product plus a one-time shipping cost</w:t>
+      </w:r>
+      <w:r>
+        <w:rPr>
+          <w:rFonts w:cstheme="minorHAnsi"/>
+          <w:sz w:val="24"/>
+          <w:szCs w:val="24"/>
+        </w:rPr>
+        <w:t>.</w:t>
+      </w:r>
+      <w:r>
+        <w:rPr>
+          <w:rFonts w:cstheme="minorHAnsi"/>
+          <w:sz w:val="24"/>
+          <w:szCs w:val="24"/>
+        </w:rPr>
+        <w:t xml:space="preserve"> </w:t>
+      </w:r>
+      <w:r>
+        <w:rPr>
+          <w:rFonts w:eastAsia="Times New Roman" w:cstheme="minorHAnsi"/>
+          <w:color w:val="000000"/>
+          <w:sz w:val="24"/>
+          <w:szCs w:val="24"/>
+        </w:rPr>
+        <w:t>A</w:t>
+      </w:r>
+      <w:r>
+        <w:rPr>
+          <w:rFonts w:eastAsia="Times New Roman" w:cstheme="minorHAnsi"/>
+          <w:color w:val="000000"/>
+          <w:sz w:val="24"/>
+          <w:szCs w:val="24"/>
+        </w:rPr>
+        <w:t xml:space="preserve"> packing label that returns name and product id of each product in the order</w:t>
+      </w:r>
+      <w:r>
+        <w:rPr>
+          <w:rFonts w:cstheme="minorHAnsi"/>
+          <w:color w:val="000000"/>
+          <w:sz w:val="24"/>
+          <w:szCs w:val="24"/>
+        </w:rPr>
+        <w:t>.</w:t>
+      </w:r>
+      <w:r>
+        <w:rPr>
+          <w:rFonts w:cstheme="minorHAnsi"/>
+          <w:sz w:val="24"/>
+          <w:szCs w:val="24"/>
+        </w:rPr>
+        <w:t xml:space="preserve"> </w:t>
+      </w:r>
+      <w:r>
+        <w:rPr>
+          <w:rFonts w:eastAsia="Times New Roman" w:cstheme="minorHAnsi"/>
+          <w:color w:val="000000"/>
+          <w:sz w:val="24"/>
+          <w:szCs w:val="24"/>
+        </w:rPr>
+        <w:t>A shipping label should list the name and address of the customer</w:t>
+      </w:r>
+      <w:r>
+        <w:rPr>
+          <w:rFonts w:cstheme="minorHAnsi"/>
+          <w:sz w:val="24"/>
+          <w:szCs w:val="24"/>
+        </w:rPr>
+        <w:t xml:space="preserve"> </w:t>
+      </w:r>
+      <w:r>
+        <w:rPr>
+          <w:rFonts w:cstheme="minorHAnsi"/>
+          <w:sz w:val="24"/>
+          <w:szCs w:val="28"/>
+        </w:rPr>
+        <w:t xml:space="preserve">of the customer. The </w:t>
+      </w:r>
+      <w:r>
+        <w:rPr>
+          <w:rFonts w:ascii="Helvetica" w:hAnsi="Helvetica" w:cs="Helvetica"/>
+          <w:color w:val="000000"/>
+        </w:rPr>
+        <w:t>address contains a string for the street address, the city, state/province, and country.</w:t>
+      </w:r>
+      <w:r>
+        <w:rPr>
+          <w:rFonts w:ascii="Helvetica" w:hAnsi="Helvetica" w:cs="Helvetica"/>
+          <w:color w:val="000000"/>
+        </w:rPr>
+        <w:t xml:space="preserve"> This program is written for a company is based in the USA. If the customer lives in the USA, then the shipping cost is $5. If the customer does not live in the USA, then the shipping cost is $35.</w:t>
+      </w:r>
+    </w:p>
+    <w:p>
+      <w:pPr>
+        <w:spacing w:line="240" w:lineRule="auto"/>
+        <w:rPr>
+          <w:rFonts w:ascii="Helvetica" w:hAnsi="Helvetica" w:cs="Helvetica"/>
+          <w:color w:val="000000"/>
+        </w:rPr>
+      </w:pPr>
+      <w:r>
+        <w:rPr>
+          <w:rFonts w:ascii="Helvetica" w:hAnsi="Helvetica" w:cs="Helvetica"/>
+          <w:color w:val="000000"/>
+        </w:rPr>
+        <w:lastRenderedPageBreak/>
+        <w:t>The diagram below shows the attribute and methods used to perform this task:</w:t>
+      </w:r>
+    </w:p>
+    <w:p>
+      <w:pPr>
+        <w:spacing w:line="240" w:lineRule="auto"/>
+        <w:rPr>
+          <w:rFonts w:ascii="Helvetica" w:hAnsi="Helvetica" w:cs="Helvetica"/>
+          <w:color w:val="000000"/>
+        </w:rPr>
+      </w:pPr>
+      <w:r>
+        <w:rPr>
+          <w:rFonts w:ascii="Helvetica" w:hAnsi="Helvetica" w:cs="Helvetica"/>
+          <w:color w:val="000000"/>
+        </w:rPr>
+        <w:t>Product Ordering System Class Diagram:</w:t>
+      </w:r>
+    </w:p>
+    <w:p>
+      <w:pPr>
+        <w:spacing w:line="240" w:lineRule="auto"/>
+        <w:rPr>
+          <w:rFonts w:ascii="Helvetica" w:hAnsi="Helvetica" w:cs="Helvetica"/>
+          <w:color w:val="000000"/>
+        </w:rPr>
+      </w:pPr>
+    </w:p>
+    <w:p>
+      <w:pPr>
+        <w:spacing w:line="240" w:lineRule="auto"/>
+        <w:rPr>
+          <w:rFonts w:cstheme="minorHAnsi"/>
+          <w:sz w:val="24"/>
+          <w:szCs w:val="24"/>
+        </w:rPr>
+      </w:pPr>
+      <w:r>
+        <w:rPr>
+          <w:rFonts w:cstheme="minorHAnsi"/>
+          <w:sz w:val="24"/>
+          <w:szCs w:val="24"/>
+        </w:rPr>
+        <w:t>Product Ordering System Program:</w:t>
+      </w:r>
+    </w:p>
+    <w:tbl>
+      <w:tblPr>
+        <w:tblStyle w:val="TableGrid"/>
+        <w:tblW w:w="0" w:type="auto"/>
+        <w:tblLook w:val="04A0" w:firstRow="1" w:lastRow="0" w:firstColumn="1" w:lastColumn="0" w:noHBand="0" w:noVBand="1"/>
+      </w:tblPr>
+      <w:tblGrid>
+        <w:gridCol w:w="9350"/>
+      </w:tblGrid>
+      <w:tr>
+        <w:tc>
+          <w:tcPr>
+            <w:tcW w:w="9350" w:type="dxa"/>
+          </w:tcPr>
+          <w:p>
+            <w:pPr>
+              <w:rPr>
+                <w:rFonts w:cstheme="minorHAnsi"/>
+                <w:sz w:val="24"/>
+                <w:szCs w:val="28"/>
+              </w:rPr>
+            </w:pPr>
+            <w:r>
+              <w:rPr>
+                <w:rFonts w:cstheme="minorHAnsi"/>
+                <w:sz w:val="24"/>
+                <w:szCs w:val="28"/>
+              </w:rPr>
+              <w:t>Order Class</w:t>
+            </w:r>
+          </w:p>
+        </w:tc>
+      </w:tr>
+      <w:tr>
+        <w:trPr>
+          <w:trHeight w:val="2627"/>
+        </w:trPr>
+        <w:tc>
+          <w:tcPr>
+            <w:tcW w:w="9350" w:type="dxa"/>
+          </w:tcPr>
+          <w:p>
+            <w:pPr>
+              <w:rPr>
+                <w:rFonts w:cstheme="minorHAnsi"/>
+                <w:sz w:val="24"/>
+                <w:szCs w:val="28"/>
+              </w:rPr>
+            </w:pPr>
+            <w:r>
+              <w:rPr>
+                <w:rFonts w:cstheme="minorHAnsi"/>
+                <w:sz w:val="24"/>
+                <w:szCs w:val="28"/>
+              </w:rPr>
+              <w:t>_customer: Customer</w:t>
+            </w:r>
+          </w:p>
+          <w:p>
+            <w:pPr>
+              <w:rPr>
+                <w:rFonts w:cstheme="minorHAnsi"/>
+                <w:sz w:val="24"/>
+                <w:szCs w:val="28"/>
+              </w:rPr>
+            </w:pPr>
+            <w:r>
+              <w:rPr>
+                <w:rFonts w:cstheme="minorHAnsi"/>
+                <w:sz w:val="24"/>
+                <w:szCs w:val="28"/>
+              </w:rPr>
+              <w:t>_</w:t>
+            </w:r>
+            <w:proofErr w:type="spellStart"/>
+            <w:r>
+              <w:rPr>
+                <w:rFonts w:cstheme="minorHAnsi"/>
+                <w:sz w:val="24"/>
+                <w:szCs w:val="28"/>
+              </w:rPr>
+              <w:t>prodducts</w:t>
+            </w:r>
+            <w:proofErr w:type="spellEnd"/>
+            <w:r>
+              <w:rPr>
+                <w:rFonts w:cstheme="minorHAnsi"/>
+                <w:sz w:val="24"/>
+                <w:szCs w:val="28"/>
+              </w:rPr>
+              <w:t>: List&lt;Product&gt;</w:t>
+            </w:r>
+          </w:p>
+          <w:p>
+            <w:pPr>
+              <w:rPr>
+                <w:rFonts w:cstheme="minorHAnsi"/>
+                <w:sz w:val="24"/>
+                <w:szCs w:val="28"/>
+              </w:rPr>
+            </w:pPr>
+          </w:p>
+          <w:p>
+            <w:pPr>
+              <w:rPr>
+                <w:rFonts w:cstheme="minorHAnsi"/>
+                <w:sz w:val="24"/>
+                <w:szCs w:val="28"/>
+              </w:rPr>
+            </w:pPr>
+          </w:p>
+          <w:p>
+            <w:pPr>
+              <w:rPr>
+                <w:rFonts w:cstheme="minorHAnsi"/>
+                <w:sz w:val="24"/>
+                <w:szCs w:val="28"/>
+              </w:rPr>
+            </w:pPr>
+            <w:r>
+              <w:rPr>
+                <w:rFonts w:cstheme="minorHAnsi"/>
+                <w:sz w:val="24"/>
+                <w:szCs w:val="28"/>
+              </w:rPr>
+              <w:t>Order(Customer _customer)</w:t>
+            </w:r>
+          </w:p>
+          <w:p>
+            <w:pPr>
+              <w:rPr>
+                <w:rFonts w:cstheme="minorHAnsi"/>
+                <w:sz w:val="24"/>
+                <w:szCs w:val="28"/>
+              </w:rPr>
+            </w:pPr>
+            <w:proofErr w:type="spellStart"/>
+            <w:r>
+              <w:rPr>
+                <w:rFonts w:cstheme="minorHAnsi"/>
+                <w:sz w:val="24"/>
+                <w:szCs w:val="28"/>
+              </w:rPr>
+              <w:t>AddProduct</w:t>
+            </w:r>
+            <w:proofErr w:type="spellEnd"/>
+            <w:r>
+              <w:rPr>
+                <w:rFonts w:cstheme="minorHAnsi"/>
+                <w:sz w:val="24"/>
+                <w:szCs w:val="28"/>
+              </w:rPr>
+              <w:t>(Product product)</w:t>
+            </w:r>
+          </w:p>
+          <w:p>
+            <w:pPr>
+              <w:rPr>
+                <w:rFonts w:cstheme="minorHAnsi"/>
+                <w:sz w:val="24"/>
+                <w:szCs w:val="28"/>
+              </w:rPr>
+            </w:pPr>
+            <w:proofErr w:type="spellStart"/>
+            <w:r>
+              <w:rPr>
+                <w:rFonts w:cstheme="minorHAnsi"/>
+                <w:sz w:val="24"/>
+                <w:szCs w:val="28"/>
+              </w:rPr>
+              <w:t>TotalCost</w:t>
+            </w:r>
+            <w:proofErr w:type="spellEnd"/>
+            <w:r>
+              <w:rPr>
+                <w:rFonts w:cstheme="minorHAnsi"/>
+                <w:sz w:val="24"/>
+                <w:szCs w:val="28"/>
+              </w:rPr>
+              <w:t>(): double</w:t>
+            </w:r>
+          </w:p>
+          <w:p>
+            <w:pPr>
+              <w:rPr>
+                <w:rFonts w:cstheme="minorHAnsi"/>
+                <w:sz w:val="24"/>
+                <w:szCs w:val="28"/>
+              </w:rPr>
+            </w:pPr>
+            <w:proofErr w:type="spellStart"/>
+            <w:r>
+              <w:rPr>
+                <w:rFonts w:cstheme="minorHAnsi"/>
+                <w:sz w:val="24"/>
+                <w:szCs w:val="28"/>
+              </w:rPr>
+              <w:t>PackingLabel</w:t>
+            </w:r>
+            <w:proofErr w:type="spellEnd"/>
+            <w:r>
+              <w:rPr>
+                <w:rFonts w:cstheme="minorHAnsi"/>
+                <w:sz w:val="24"/>
+                <w:szCs w:val="28"/>
+              </w:rPr>
+              <w:t xml:space="preserve">(): string </w:t>
+            </w:r>
+          </w:p>
+          <w:p>
+            <w:pPr>
+              <w:rPr>
+                <w:rFonts w:cstheme="minorHAnsi"/>
+                <w:sz w:val="24"/>
+                <w:szCs w:val="28"/>
+              </w:rPr>
+            </w:pPr>
+            <w:proofErr w:type="spellStart"/>
+            <w:r>
+              <w:rPr>
+                <w:rFonts w:cstheme="minorHAnsi"/>
+                <w:sz w:val="24"/>
+                <w:szCs w:val="28"/>
+              </w:rPr>
+              <w:t>ShippingLabel</w:t>
+            </w:r>
+            <w:proofErr w:type="spellEnd"/>
+            <w:r>
+              <w:rPr>
+                <w:rFonts w:cstheme="minorHAnsi"/>
+                <w:sz w:val="24"/>
+                <w:szCs w:val="28"/>
+              </w:rPr>
+              <w:t>(Customer customer): void</w:t>
+            </w:r>
+          </w:p>
+          <w:p>
+            <w:pPr>
+              <w:rPr>
+                <w:rFonts w:cstheme="minorHAnsi"/>
+                <w:sz w:val="24"/>
+                <w:szCs w:val="28"/>
+              </w:rPr>
+            </w:pPr>
+          </w:p>
+        </w:tc>
+      </w:tr>
+      <w:tr>
+        <w:tc>
+          <w:tcPr>
+            <w:tcW w:w="9350" w:type="dxa"/>
+          </w:tcPr>
+          <w:p>
+            <w:pPr>
+              <w:rPr>
+                <w:rFonts w:cstheme="minorHAnsi"/>
+                <w:sz w:val="24"/>
+                <w:szCs w:val="28"/>
+              </w:rPr>
+            </w:pPr>
+            <w:r>
+              <w:rPr>
+                <w:rFonts w:cstheme="minorHAnsi"/>
+                <w:sz w:val="24"/>
+                <w:szCs w:val="28"/>
+              </w:rPr>
+              <w:t>Address Class</w:t>
+            </w:r>
+          </w:p>
+        </w:tc>
+      </w:tr>
+      <w:tr>
+        <w:trPr>
+          <w:trHeight w:val="2204"/>
+        </w:trPr>
+        <w:tc>
+          <w:tcPr>
+            <w:tcW w:w="9350" w:type="dxa"/>
+          </w:tcPr>
+          <w:p>
+            <w:pPr>
+              <w:rPr>
+                <w:rFonts w:cstheme="minorHAnsi"/>
+                <w:sz w:val="24"/>
+                <w:szCs w:val="28"/>
+              </w:rPr>
+            </w:pPr>
+            <w:r>
+              <w:rPr>
+                <w:rFonts w:cstheme="minorHAnsi"/>
+                <w:sz w:val="24"/>
+                <w:szCs w:val="28"/>
+              </w:rPr>
+              <w:t>_</w:t>
+            </w:r>
+            <w:proofErr w:type="spellStart"/>
+            <w:r>
+              <w:rPr>
+                <w:rFonts w:cstheme="minorHAnsi"/>
+                <w:sz w:val="24"/>
+                <w:szCs w:val="28"/>
+              </w:rPr>
+              <w:t>streetAddress</w:t>
+            </w:r>
+            <w:proofErr w:type="spellEnd"/>
+            <w:r>
+              <w:rPr>
+                <w:rFonts w:cstheme="minorHAnsi"/>
+                <w:sz w:val="24"/>
+                <w:szCs w:val="28"/>
+              </w:rPr>
+              <w:t>: string</w:t>
+            </w:r>
+          </w:p>
+          <w:p>
+            <w:pPr>
+              <w:rPr>
+                <w:rFonts w:cstheme="minorHAnsi"/>
+                <w:sz w:val="24"/>
+                <w:szCs w:val="28"/>
+              </w:rPr>
+            </w:pPr>
+            <w:r>
+              <w:rPr>
+                <w:rFonts w:cstheme="minorHAnsi"/>
+                <w:sz w:val="24"/>
+                <w:szCs w:val="28"/>
+              </w:rPr>
+              <w:t xml:space="preserve">_city: string </w:t>
+            </w:r>
+          </w:p>
+          <w:p>
+            <w:pPr>
+              <w:rPr>
+                <w:rFonts w:cstheme="minorHAnsi"/>
+                <w:sz w:val="24"/>
+                <w:szCs w:val="28"/>
+              </w:rPr>
+            </w:pPr>
+            <w:r>
+              <w:rPr>
+                <w:rFonts w:cstheme="minorHAnsi"/>
+                <w:sz w:val="24"/>
+                <w:szCs w:val="28"/>
+              </w:rPr>
+              <w:t>_</w:t>
+            </w:r>
+            <w:proofErr w:type="spellStart"/>
+            <w:r>
+              <w:rPr>
+                <w:rFonts w:cstheme="minorHAnsi"/>
+                <w:sz w:val="24"/>
+                <w:szCs w:val="28"/>
+              </w:rPr>
+              <w:t>stateProvince</w:t>
+            </w:r>
+            <w:proofErr w:type="spellEnd"/>
+            <w:r>
+              <w:rPr>
+                <w:rFonts w:cstheme="minorHAnsi"/>
+                <w:sz w:val="24"/>
+                <w:szCs w:val="28"/>
+              </w:rPr>
+              <w:t>: string;</w:t>
+            </w:r>
+          </w:p>
+          <w:p>
+            <w:pPr>
+              <w:rPr>
+                <w:rFonts w:cstheme="minorHAnsi"/>
+                <w:sz w:val="24"/>
+                <w:szCs w:val="28"/>
+              </w:rPr>
+            </w:pPr>
+            <w:r>
+              <w:rPr>
+                <w:rFonts w:cstheme="minorHAnsi"/>
+                <w:sz w:val="24"/>
+                <w:szCs w:val="28"/>
+              </w:rPr>
+              <w:t>_country: string;</w:t>
+            </w:r>
+          </w:p>
+          <w:p>
+            <w:pPr>
+              <w:rPr>
+                <w:rFonts w:cstheme="minorHAnsi"/>
+                <w:sz w:val="24"/>
+                <w:szCs w:val="28"/>
+              </w:rPr>
+            </w:pPr>
+          </w:p>
+          <w:p>
+            <w:pPr>
+              <w:rPr>
+                <w:rFonts w:cstheme="minorHAnsi"/>
+                <w:sz w:val="24"/>
+                <w:szCs w:val="28"/>
+              </w:rPr>
+            </w:pPr>
+            <w:r>
+              <w:rPr>
+                <w:rFonts w:cstheme="minorHAnsi"/>
+                <w:sz w:val="24"/>
+                <w:szCs w:val="28"/>
+              </w:rPr>
+              <w:t xml:space="preserve">public Address(string </w:t>
+            </w:r>
+            <w:proofErr w:type="spellStart"/>
+            <w:r>
+              <w:rPr>
+                <w:rFonts w:cstheme="minorHAnsi"/>
+                <w:sz w:val="24"/>
+                <w:szCs w:val="28"/>
+              </w:rPr>
+              <w:t>streetAddress</w:t>
+            </w:r>
+            <w:proofErr w:type="spellEnd"/>
+            <w:r>
+              <w:rPr>
+                <w:rFonts w:cstheme="minorHAnsi"/>
+                <w:sz w:val="24"/>
+                <w:szCs w:val="28"/>
+              </w:rPr>
+              <w:t>, string city, string</w:t>
+            </w:r>
+            <w:r>
+              <w:rPr>
+                <w:rFonts w:cstheme="minorHAnsi"/>
+                <w:sz w:val="24"/>
+                <w:szCs w:val="28"/>
+              </w:rPr>
+              <w:t xml:space="preserve"> </w:t>
+            </w:r>
+            <w:proofErr w:type="spellStart"/>
+            <w:r>
+              <w:rPr>
+                <w:rFonts w:cstheme="minorHAnsi"/>
+                <w:sz w:val="24"/>
+                <w:szCs w:val="28"/>
+              </w:rPr>
+              <w:t>stateProvince</w:t>
+            </w:r>
+            <w:proofErr w:type="spellEnd"/>
+            <w:r>
+              <w:rPr>
+                <w:rFonts w:cstheme="minorHAnsi"/>
+                <w:sz w:val="24"/>
+                <w:szCs w:val="28"/>
+              </w:rPr>
+              <w:t>, string country)</w:t>
+            </w:r>
+          </w:p>
+          <w:p>
+            <w:pPr>
+              <w:rPr>
+                <w:rFonts w:cstheme="minorHAnsi"/>
+                <w:sz w:val="24"/>
+                <w:szCs w:val="28"/>
+              </w:rPr>
+            </w:pPr>
+            <w:proofErr w:type="spellStart"/>
+            <w:r>
+              <w:rPr>
+                <w:rFonts w:cstheme="minorHAnsi"/>
+                <w:sz w:val="24"/>
+                <w:szCs w:val="28"/>
+              </w:rPr>
+              <w:t>SetAddress</w:t>
+            </w:r>
+            <w:proofErr w:type="spellEnd"/>
+            <w:r>
+              <w:rPr>
+                <w:rFonts w:cstheme="minorHAnsi"/>
+                <w:sz w:val="24"/>
+                <w:szCs w:val="28"/>
+              </w:rPr>
+              <w:t xml:space="preserve">(): string </w:t>
+            </w:r>
+          </w:p>
+          <w:p>
+            <w:pPr>
+              <w:rPr>
+                <w:rFonts w:cstheme="minorHAnsi"/>
+                <w:sz w:val="24"/>
+                <w:szCs w:val="28"/>
+              </w:rPr>
+            </w:pPr>
+            <w:proofErr w:type="spellStart"/>
+            <w:r>
+              <w:rPr>
+                <w:rFonts w:cstheme="minorHAnsi"/>
+                <w:sz w:val="24"/>
+                <w:szCs w:val="28"/>
+              </w:rPr>
+              <w:t>GetCountry</w:t>
+            </w:r>
+            <w:proofErr w:type="spellEnd"/>
+            <w:r>
+              <w:rPr>
+                <w:rFonts w:cstheme="minorHAnsi"/>
+                <w:sz w:val="24"/>
+                <w:szCs w:val="28"/>
+              </w:rPr>
+              <w:t>(): string</w:t>
+            </w:r>
+          </w:p>
+          <w:p>
+            <w:pPr>
+              <w:rPr>
+                <w:rFonts w:cstheme="minorHAnsi"/>
+                <w:sz w:val="24"/>
+                <w:szCs w:val="28"/>
+              </w:rPr>
+            </w:pPr>
+            <w:proofErr w:type="spellStart"/>
+            <w:r>
+              <w:rPr>
+                <w:rFonts w:cstheme="minorHAnsi"/>
+                <w:sz w:val="24"/>
+                <w:szCs w:val="28"/>
+              </w:rPr>
+              <w:t>WhetherUsaorNot</w:t>
+            </w:r>
+            <w:proofErr w:type="spellEnd"/>
+            <w:r>
+              <w:rPr>
+                <w:rFonts w:cstheme="minorHAnsi"/>
+                <w:sz w:val="24"/>
+                <w:szCs w:val="28"/>
+              </w:rPr>
+              <w:t>(string country): bool</w:t>
+            </w:r>
+          </w:p>
+          <w:p>
+            <w:pPr>
+              <w:rPr>
+                <w:rFonts w:cstheme="minorHAnsi"/>
+                <w:sz w:val="24"/>
+                <w:szCs w:val="28"/>
+              </w:rPr>
+            </w:pPr>
+            <w:r>
+              <w:rPr>
+                <w:rFonts w:cstheme="minorHAnsi"/>
+                <w:sz w:val="24"/>
+                <w:szCs w:val="28"/>
+              </w:rPr>
+              <w:t xml:space="preserve"> </w:t>
+            </w:r>
+          </w:p>
+        </w:tc>
+      </w:tr>
+      <w:tr>
+        <w:tc>
+          <w:tcPr>
+            <w:tcW w:w="9350" w:type="dxa"/>
+          </w:tcPr>
+          <w:p>
+            <w:pPr>
+              <w:rPr>
+                <w:rFonts w:cstheme="minorHAnsi"/>
+                <w:sz w:val="24"/>
+                <w:szCs w:val="28"/>
+              </w:rPr>
+            </w:pPr>
+            <w:r>
+              <w:rPr>
+                <w:rFonts w:cstheme="minorHAnsi"/>
+                <w:sz w:val="24"/>
+                <w:szCs w:val="28"/>
+              </w:rPr>
+              <w:t>Customer Class</w:t>
+            </w:r>
+          </w:p>
+        </w:tc>
+      </w:tr>
+      <w:tr>
+        <w:trPr>
+          <w:trHeight w:val="1844"/>
+        </w:trPr>
+        <w:tc>
+          <w:tcPr>
+            <w:tcW w:w="9350" w:type="dxa"/>
+          </w:tcPr>
+          <w:p>
+            <w:pPr>
+              <w:rPr>
+                <w:rFonts w:cstheme="minorHAnsi"/>
+                <w:sz w:val="24"/>
+                <w:szCs w:val="28"/>
+              </w:rPr>
+            </w:pPr>
+            <w:r>
+              <w:rPr>
+                <w:rFonts w:cstheme="minorHAnsi"/>
+                <w:sz w:val="24"/>
+                <w:szCs w:val="28"/>
+              </w:rPr>
+              <w:t>_name: string;</w:t>
+            </w:r>
+          </w:p>
+          <w:p>
+            <w:pPr>
+              <w:rPr>
+                <w:rFonts w:cstheme="minorHAnsi"/>
+                <w:sz w:val="24"/>
+                <w:szCs w:val="28"/>
+              </w:rPr>
+            </w:pPr>
+            <w:r>
+              <w:rPr>
+                <w:rFonts w:cstheme="minorHAnsi"/>
+                <w:sz w:val="24"/>
+                <w:szCs w:val="28"/>
+              </w:rPr>
+              <w:t>_address: Address;</w:t>
+            </w:r>
+          </w:p>
+          <w:p>
+            <w:pPr>
+              <w:rPr>
+                <w:rFonts w:cstheme="minorHAnsi"/>
+                <w:sz w:val="24"/>
+                <w:szCs w:val="28"/>
+              </w:rPr>
+            </w:pPr>
+          </w:p>
+          <w:p>
+            <w:pPr>
+              <w:rPr>
+                <w:rFonts w:cstheme="minorHAnsi"/>
+                <w:sz w:val="24"/>
+                <w:szCs w:val="28"/>
+              </w:rPr>
+            </w:pPr>
+            <w:r>
+              <w:rPr>
+                <w:rFonts w:cstheme="minorHAnsi"/>
+                <w:sz w:val="24"/>
+                <w:szCs w:val="28"/>
+              </w:rPr>
+              <w:t>Customer(string name, Address address)</w:t>
+            </w:r>
+          </w:p>
+          <w:p>
+            <w:pPr>
+              <w:rPr>
+                <w:rFonts w:cstheme="minorHAnsi"/>
+                <w:sz w:val="24"/>
+                <w:szCs w:val="28"/>
+              </w:rPr>
+            </w:pPr>
+            <w:proofErr w:type="spellStart"/>
+            <w:r>
+              <w:rPr>
+                <w:rFonts w:cstheme="minorHAnsi"/>
+                <w:sz w:val="24"/>
+                <w:szCs w:val="28"/>
+              </w:rPr>
+              <w:t>SetCustomerName</w:t>
+            </w:r>
+            <w:proofErr w:type="spellEnd"/>
+            <w:r>
+              <w:rPr>
+                <w:rFonts w:cstheme="minorHAnsi"/>
+                <w:sz w:val="24"/>
+                <w:szCs w:val="28"/>
+              </w:rPr>
+              <w:t>(string name): void</w:t>
+            </w:r>
+          </w:p>
+          <w:p>
+            <w:pPr>
+              <w:rPr>
+                <w:rFonts w:cstheme="minorHAnsi"/>
+                <w:sz w:val="24"/>
+                <w:szCs w:val="28"/>
+              </w:rPr>
+            </w:pPr>
+            <w:proofErr w:type="spellStart"/>
+            <w:r>
+              <w:rPr>
+                <w:rFonts w:cstheme="minorHAnsi"/>
+                <w:sz w:val="24"/>
+                <w:szCs w:val="28"/>
+              </w:rPr>
+              <w:t>GetCustomerName</w:t>
+            </w:r>
+            <w:proofErr w:type="spellEnd"/>
+            <w:r>
+              <w:rPr>
+                <w:rFonts w:cstheme="minorHAnsi"/>
+                <w:sz w:val="24"/>
+                <w:szCs w:val="28"/>
+              </w:rPr>
+              <w:t>(): void</w:t>
+            </w:r>
+          </w:p>
+          <w:p>
+            <w:pPr>
+              <w:rPr>
+                <w:rFonts w:cstheme="minorHAnsi"/>
+                <w:sz w:val="24"/>
+                <w:szCs w:val="28"/>
+              </w:rPr>
+            </w:pPr>
+            <w:proofErr w:type="spellStart"/>
+            <w:r>
+              <w:rPr>
+                <w:rFonts w:cstheme="minorHAnsi"/>
+                <w:sz w:val="24"/>
+                <w:szCs w:val="28"/>
+              </w:rPr>
+              <w:t>SetCustomerAddress</w:t>
+            </w:r>
+            <w:proofErr w:type="spellEnd"/>
+            <w:r>
+              <w:rPr>
+                <w:rFonts w:cstheme="minorHAnsi"/>
+                <w:sz w:val="24"/>
+                <w:szCs w:val="28"/>
+              </w:rPr>
+              <w:t>(Address address): void</w:t>
+            </w:r>
+          </w:p>
+          <w:p>
+            <w:pPr>
+              <w:rPr>
+                <w:rFonts w:cstheme="minorHAnsi"/>
+                <w:sz w:val="24"/>
+                <w:szCs w:val="28"/>
+              </w:rPr>
+            </w:pPr>
+            <w:proofErr w:type="spellStart"/>
+            <w:r>
+              <w:rPr>
+                <w:rFonts w:cstheme="minorHAnsi"/>
+                <w:sz w:val="24"/>
+                <w:szCs w:val="28"/>
+              </w:rPr>
+              <w:t>GetCustomerAddress</w:t>
+            </w:r>
+            <w:proofErr w:type="spellEnd"/>
+            <w:r>
+              <w:rPr>
+                <w:rFonts w:cstheme="minorHAnsi"/>
+                <w:sz w:val="24"/>
+                <w:szCs w:val="28"/>
+              </w:rPr>
+              <w:t>(): Address</w:t>
+            </w:r>
+          </w:p>
+          <w:p>
+            <w:pPr>
+              <w:rPr>
+                <w:rFonts w:cstheme="minorHAnsi"/>
+                <w:sz w:val="24"/>
+                <w:szCs w:val="28"/>
+              </w:rPr>
+            </w:pPr>
+            <w:proofErr w:type="spellStart"/>
+            <w:r>
+              <w:rPr>
+                <w:rFonts w:cstheme="minorHAnsi"/>
+                <w:sz w:val="24"/>
+                <w:szCs w:val="28"/>
+              </w:rPr>
+              <w:t>GetCountry</w:t>
+            </w:r>
+            <w:proofErr w:type="spellEnd"/>
+            <w:r>
+              <w:rPr>
+                <w:rFonts w:cstheme="minorHAnsi"/>
+                <w:sz w:val="24"/>
+                <w:szCs w:val="28"/>
+              </w:rPr>
+              <w:t>(string country): bool</w:t>
+            </w:r>
+          </w:p>
+          <w:p>
+            <w:pPr>
+              <w:rPr>
+                <w:rFonts w:cstheme="minorHAnsi"/>
+                <w:sz w:val="24"/>
+                <w:szCs w:val="28"/>
+              </w:rPr>
+            </w:pPr>
+            <w:bookmarkStart w:id="0" w:name="_GoBack"/>
+            <w:bookmarkEnd w:id="0"/>
+          </w:p>
+        </w:tc>
+      </w:tr>
+      <w:tr>
+        <w:tc>
+          <w:tcPr>
+            <w:tcW w:w="9350" w:type="dxa"/>
+          </w:tcPr>
+          <w:p>
+            <w:pPr>
+              <w:rPr>
+                <w:rFonts w:cstheme="minorHAnsi"/>
+                <w:sz w:val="24"/>
+                <w:szCs w:val="28"/>
+              </w:rPr>
+            </w:pPr>
+            <w:r>
+              <w:rPr>
+                <w:rFonts w:cstheme="minorHAnsi"/>
+                <w:sz w:val="24"/>
+                <w:szCs w:val="28"/>
+              </w:rPr>
+              <w:t>Product class</w:t>
+            </w:r>
+          </w:p>
+        </w:tc>
+      </w:tr>
+      <w:tr>
+        <w:trPr>
+          <w:trHeight w:val="2114"/>
+        </w:trPr>
+        <w:tc>
+          <w:tcPr>
+            <w:tcW w:w="9350" w:type="dxa"/>
+          </w:tcPr>
+          <w:p>
+            <w:pPr>
+              <w:rPr>
+                <w:rFonts w:cstheme="minorHAnsi"/>
+                <w:sz w:val="24"/>
+                <w:szCs w:val="28"/>
+              </w:rPr>
+            </w:pPr>
+          </w:p>
+        </w:tc>
+      </w:tr>
+    </w:tbl>
+    <w:p>
+      <w:pPr>
+        <w:spacing w:line="240" w:lineRule="auto"/>
+        <w:rPr>
+          <w:rFonts w:cstheme="minorHAnsi"/>
+          <w:sz w:val="24"/>
+          <w:szCs w:val="28"/>
+        </w:rPr>
+      </w:pPr>
     </w:p>
     <w:sectPr>
       <w:pgSz w:w="12240" w:h="15840"/>
@@ -781,6 +1760,315 @@
     </w:sectPr>
   </w:body>
 </w:document>
+</file>
+
+<file path=word/numbering.xml><?xml version="1.0" encoding="utf-8"?>
+<w:numbering xmlns:wpc="http://schemas.microsoft.com/office/word/2010/wordprocessingCanvas" xmlns:cx="http://schemas.microsoft.com/office/drawing/2014/chartex" xmlns:cx1="http://schemas.microsoft.com/office/drawing/2015/9/8/chartex" xmlns:mc="http://schemas.openxmlformats.org/markup-compatibility/2006" xmlns:o="urn:schemas-microsoft-com:office:office" xmlns:r="http://schemas.openxmlformats.org/officeDocument/2006/relationships" xmlns:m="http://schemas.openxmlformats.org/officeDocument/2006/math" xmlns:v="urn:schemas-microsoft-com:vml" xmlns:wp14="http://schemas.microsoft.com/office/word/2010/wordprocessingDrawing" xmlns:wp="http://schemas.openxmlformats.org/drawingml/2006/wordprocessingDrawing" xmlns:w10="urn:schemas-microsoft-com:office:word" xmlns:w="http://schemas.openxmlformats.org/wordprocessingml/2006/main" xmlns:w14="http://schemas.microsoft.com/office/word/2010/wordml" xmlns:w15="http://schemas.microsoft.com/office/word/2012/wordml" xmlns:w16se="http://schemas.microsoft.com/office/word/2015/wordml/symex" xmlns:wpg="http://schemas.microsoft.com/office/word/2010/wordprocessingGroup" xmlns:wpi="http://schemas.microsoft.com/office/word/2010/wordprocessingInk" xmlns:wne="http://schemas.microsoft.com/office/word/2006/wordml" xmlns:wps="http://schemas.microsoft.com/office/word/2010/wordprocessingShape" mc:Ignorable="w14 w15 w16se wp14">
+  <w:abstractNum w:abstractNumId="0" w15:restartNumberingAfterBreak="0">
+    <w:nsid w:val="15EF1E59"/>
+    <w:multiLevelType w:val="multilevel"/>
+    <w:tmpl w:val="E8BE81B6"/>
+    <w:lvl w:ilvl="0">
+      <w:start w:val="1"/>
+      <w:numFmt w:val="bullet"/>
+      <w:lvlText w:val=""/>
+      <w:lvlJc w:val="left"/>
+      <w:pPr>
+        <w:tabs>
+          <w:tab w:val="num" w:pos="720"/>
+        </w:tabs>
+        <w:ind w:left="720" w:hanging="360"/>
+      </w:pPr>
+      <w:rPr>
+        <w:rFonts w:ascii="Symbol" w:hAnsi="Symbol" w:hint="default"/>
+        <w:sz w:val="20"/>
+      </w:rPr>
+    </w:lvl>
+    <w:lvl w:ilvl="1" w:tentative="1">
+      <w:start w:val="1"/>
+      <w:numFmt w:val="bullet"/>
+      <w:lvlText w:val="o"/>
+      <w:lvlJc w:val="left"/>
+      <w:pPr>
+        <w:tabs>
+          <w:tab w:val="num" w:pos="1440"/>
+        </w:tabs>
+        <w:ind w:left="1440" w:hanging="360"/>
+      </w:pPr>
+      <w:rPr>
+        <w:rFonts w:ascii="Courier New" w:hAnsi="Courier New" w:hint="default"/>
+        <w:sz w:val="20"/>
+      </w:rPr>
+    </w:lvl>
+    <w:lvl w:ilvl="2" w:tentative="1">
+      <w:start w:val="1"/>
+      <w:numFmt w:val="bullet"/>
+      <w:lvlText w:val=""/>
+      <w:lvlJc w:val="left"/>
+      <w:pPr>
+        <w:tabs>
+          <w:tab w:val="num" w:pos="2160"/>
+        </w:tabs>
+        <w:ind w:left="2160" w:hanging="360"/>
+      </w:pPr>
+      <w:rPr>
+        <w:rFonts w:ascii="Wingdings" w:hAnsi="Wingdings" w:hint="default"/>
+        <w:sz w:val="20"/>
+      </w:rPr>
+    </w:lvl>
+    <w:lvl w:ilvl="3" w:tentative="1">
+      <w:start w:val="1"/>
+      <w:numFmt w:val="bullet"/>
+      <w:lvlText w:val=""/>
+      <w:lvlJc w:val="left"/>
+      <w:pPr>
+        <w:tabs>
+          <w:tab w:val="num" w:pos="2880"/>
+        </w:tabs>
+        <w:ind w:left="2880" w:hanging="360"/>
+      </w:pPr>
+      <w:rPr>
+        <w:rFonts w:ascii="Wingdings" w:hAnsi="Wingdings" w:hint="default"/>
+        <w:sz w:val="20"/>
+      </w:rPr>
+    </w:lvl>
+    <w:lvl w:ilvl="4" w:tentative="1">
+      <w:start w:val="1"/>
+      <w:numFmt w:val="bullet"/>
+      <w:lvlText w:val=""/>
+      <w:lvlJc w:val="left"/>
+      <w:pPr>
+        <w:tabs>
+          <w:tab w:val="num" w:pos="3600"/>
+        </w:tabs>
+        <w:ind w:left="3600" w:hanging="360"/>
+      </w:pPr>
+      <w:rPr>
+        <w:rFonts w:ascii="Wingdings" w:hAnsi="Wingdings" w:hint="default"/>
+        <w:sz w:val="20"/>
+      </w:rPr>
+    </w:lvl>
+    <w:lvl w:ilvl="5" w:tentative="1">
+      <w:start w:val="1"/>
+      <w:numFmt w:val="bullet"/>
+      <w:lvlText w:val=""/>
+      <w:lvlJc w:val="left"/>
+      <w:pPr>
+        <w:tabs>
+          <w:tab w:val="num" w:pos="4320"/>
+        </w:tabs>
+        <w:ind w:left="4320" w:hanging="360"/>
+      </w:pPr>
+      <w:rPr>
+        <w:rFonts w:ascii="Wingdings" w:hAnsi="Wingdings" w:hint="default"/>
+        <w:sz w:val="20"/>
+      </w:rPr>
+    </w:lvl>
+    <w:lvl w:ilvl="6" w:tentative="1">
+      <w:start w:val="1"/>
+      <w:numFmt w:val="bullet"/>
+      <w:lvlText w:val=""/>
+      <w:lvlJc w:val="left"/>
+      <w:pPr>
+        <w:tabs>
+          <w:tab w:val="num" w:pos="5040"/>
+        </w:tabs>
+        <w:ind w:left="5040" w:hanging="360"/>
+      </w:pPr>
+      <w:rPr>
+        <w:rFonts w:ascii="Wingdings" w:hAnsi="Wingdings" w:hint="default"/>
+        <w:sz w:val="20"/>
+      </w:rPr>
+    </w:lvl>
+    <w:lvl w:ilvl="7" w:tentative="1">
+      <w:start w:val="1"/>
+      <w:numFmt w:val="bullet"/>
+      <w:lvlText w:val=""/>
+      <w:lvlJc w:val="left"/>
+      <w:pPr>
+        <w:tabs>
+          <w:tab w:val="num" w:pos="5760"/>
+        </w:tabs>
+        <w:ind w:left="5760" w:hanging="360"/>
+      </w:pPr>
+      <w:rPr>
+        <w:rFonts w:ascii="Wingdings" w:hAnsi="Wingdings" w:hint="default"/>
+        <w:sz w:val="20"/>
+      </w:rPr>
+    </w:lvl>
+    <w:lvl w:ilvl="8" w:tentative="1">
+      <w:start w:val="1"/>
+      <w:numFmt w:val="bullet"/>
+      <w:lvlText w:val=""/>
+      <w:lvlJc w:val="left"/>
+      <w:pPr>
+        <w:tabs>
+          <w:tab w:val="num" w:pos="6480"/>
+        </w:tabs>
+        <w:ind w:left="6480" w:hanging="360"/>
+      </w:pPr>
+      <w:rPr>
+        <w:rFonts w:ascii="Wingdings" w:hAnsi="Wingdings" w:hint="default"/>
+        <w:sz w:val="20"/>
+      </w:rPr>
+    </w:lvl>
+  </w:abstractNum>
+  <w:abstractNum w:abstractNumId="1" w15:restartNumberingAfterBreak="0">
+    <w:nsid w:val="6CB22C1B"/>
+    <w:multiLevelType w:val="multilevel"/>
+    <w:tmpl w:val="89BC774C"/>
+    <w:lvl w:ilvl="0">
+      <w:start w:val="1"/>
+      <w:numFmt w:val="bullet"/>
+      <w:lvlText w:val=""/>
+      <w:lvlJc w:val="left"/>
+      <w:pPr>
+        <w:tabs>
+          <w:tab w:val="num" w:pos="720"/>
+        </w:tabs>
+        <w:ind w:left="720" w:hanging="360"/>
+      </w:pPr>
+      <w:rPr>
+        <w:rFonts w:ascii="Symbol" w:hAnsi="Symbol" w:hint="default"/>
+        <w:sz w:val="20"/>
+      </w:rPr>
+    </w:lvl>
+    <w:lvl w:ilvl="1" w:tentative="1">
+      <w:start w:val="1"/>
+      <w:numFmt w:val="bullet"/>
+      <w:lvlText w:val="o"/>
+      <w:lvlJc w:val="left"/>
+      <w:pPr>
+        <w:tabs>
+          <w:tab w:val="num" w:pos="1440"/>
+        </w:tabs>
+        <w:ind w:left="1440" w:hanging="360"/>
+      </w:pPr>
+      <w:rPr>
+        <w:rFonts w:ascii="Courier New" w:hAnsi="Courier New" w:hint="default"/>
+        <w:sz w:val="20"/>
+      </w:rPr>
+    </w:lvl>
+    <w:lvl w:ilvl="2" w:tentative="1">
+      <w:start w:val="1"/>
+      <w:numFmt w:val="bullet"/>
+      <w:lvlText w:val=""/>
+      <w:lvlJc w:val="left"/>
+      <w:pPr>
+        <w:tabs>
+          <w:tab w:val="num" w:pos="2160"/>
+        </w:tabs>
+        <w:ind w:left="2160" w:hanging="360"/>
+      </w:pPr>
+      <w:rPr>
+        <w:rFonts w:ascii="Wingdings" w:hAnsi="Wingdings" w:hint="default"/>
+        <w:sz w:val="20"/>
+      </w:rPr>
+    </w:lvl>
+    <w:lvl w:ilvl="3" w:tentative="1">
+      <w:start w:val="1"/>
+      <w:numFmt w:val="bullet"/>
+      <w:lvlText w:val=""/>
+      <w:lvlJc w:val="left"/>
+      <w:pPr>
+        <w:tabs>
+          <w:tab w:val="num" w:pos="2880"/>
+        </w:tabs>
+        <w:ind w:left="2880" w:hanging="360"/>
+      </w:pPr>
+      <w:rPr>
+        <w:rFonts w:ascii="Wingdings" w:hAnsi="Wingdings" w:hint="default"/>
+        <w:sz w:val="20"/>
+      </w:rPr>
+    </w:lvl>
+    <w:lvl w:ilvl="4" w:tentative="1">
+      <w:start w:val="1"/>
+      <w:numFmt w:val="bullet"/>
+      <w:lvlText w:val=""/>
+      <w:lvlJc w:val="left"/>
+      <w:pPr>
+        <w:tabs>
+          <w:tab w:val="num" w:pos="3600"/>
+        </w:tabs>
+        <w:ind w:left="3600" w:hanging="360"/>
+      </w:pPr>
+      <w:rPr>
+        <w:rFonts w:ascii="Wingdings" w:hAnsi="Wingdings" w:hint="default"/>
+        <w:sz w:val="20"/>
+      </w:rPr>
+    </w:lvl>
+    <w:lvl w:ilvl="5" w:tentative="1">
+      <w:start w:val="1"/>
+      <w:numFmt w:val="bullet"/>
+      <w:lvlText w:val=""/>
+      <w:lvlJc w:val="left"/>
+      <w:pPr>
+        <w:tabs>
+          <w:tab w:val="num" w:pos="4320"/>
+        </w:tabs>
+        <w:ind w:left="4320" w:hanging="360"/>
+      </w:pPr>
+      <w:rPr>
+        <w:rFonts w:ascii="Wingdings" w:hAnsi="Wingdings" w:hint="default"/>
+        <w:sz w:val="20"/>
+      </w:rPr>
+    </w:lvl>
+    <w:lvl w:ilvl="6" w:tentative="1">
+      <w:start w:val="1"/>
+      <w:numFmt w:val="bullet"/>
+      <w:lvlText w:val=""/>
+      <w:lvlJc w:val="left"/>
+      <w:pPr>
+        <w:tabs>
+          <w:tab w:val="num" w:pos="5040"/>
+        </w:tabs>
+        <w:ind w:left="5040" w:hanging="360"/>
+      </w:pPr>
+      <w:rPr>
+        <w:rFonts w:ascii="Wingdings" w:hAnsi="Wingdings" w:hint="default"/>
+        <w:sz w:val="20"/>
+      </w:rPr>
+    </w:lvl>
+    <w:lvl w:ilvl="7" w:tentative="1">
+      <w:start w:val="1"/>
+      <w:numFmt w:val="bullet"/>
+      <w:lvlText w:val=""/>
+      <w:lvlJc w:val="left"/>
+      <w:pPr>
+        <w:tabs>
+          <w:tab w:val="num" w:pos="5760"/>
+        </w:tabs>
+        <w:ind w:left="5760" w:hanging="360"/>
+      </w:pPr>
+      <w:rPr>
+        <w:rFonts w:ascii="Wingdings" w:hAnsi="Wingdings" w:hint="default"/>
+        <w:sz w:val="20"/>
+      </w:rPr>
+    </w:lvl>
+    <w:lvl w:ilvl="8" w:tentative="1">
+      <w:start w:val="1"/>
+      <w:numFmt w:val="bullet"/>
+      <w:lvlText w:val=""/>
+      <w:lvlJc w:val="left"/>
+      <w:pPr>
+        <w:tabs>
+          <w:tab w:val="num" w:pos="6480"/>
+        </w:tabs>
+        <w:ind w:left="6480" w:hanging="360"/>
+      </w:pPr>
+      <w:rPr>
+        <w:rFonts w:ascii="Wingdings" w:hAnsi="Wingdings" w:hint="default"/>
+        <w:sz w:val="20"/>
+      </w:rPr>
+    </w:lvl>
+  </w:abstractNum>
+  <w:num w:numId="1">
+    <w:abstractNumId w:val="0"/>
+  </w:num>
+  <w:num w:numId="2">
+    <w:abstractNumId w:val="1"/>
+  </w:num>
+</w:numbering>
 </file>
 
 <file path=word/styles.xml><?xml version="1.0" encoding="utf-8"?>

--- a/WEEK FOUR 4 DESIGN ACTIVITY.docx
+++ b/WEEK FOUR 4 DESIGN ACTIVITY.docx
@@ -1693,8 +1693,6 @@
                 <w:szCs w:val="28"/>
               </w:rPr>
             </w:pPr>
-            <w:bookmarkStart w:id="0" w:name="_GoBack"/>
-            <w:bookmarkEnd w:id="0"/>
           </w:p>
         </w:tc>
       </w:tr>
@@ -1730,6 +1728,575 @@
           <w:tcPr>
             <w:tcW w:w="9350" w:type="dxa"/>
           </w:tcPr>
+          <w:p>
+            <w:pPr>
+              <w:rPr>
+                <w:rFonts w:cstheme="minorHAnsi"/>
+                <w:sz w:val="24"/>
+                <w:szCs w:val="28"/>
+              </w:rPr>
+            </w:pPr>
+            <w:r>
+              <w:rPr>
+                <w:rFonts w:cstheme="minorHAnsi"/>
+                <w:sz w:val="24"/>
+                <w:szCs w:val="28"/>
+              </w:rPr>
+              <w:lastRenderedPageBreak/>
+              <w:t>_name: string;</w:t>
+            </w:r>
+          </w:p>
+          <w:p>
+            <w:pPr>
+              <w:rPr>
+                <w:rFonts w:cstheme="minorHAnsi"/>
+                <w:sz w:val="24"/>
+                <w:szCs w:val="28"/>
+              </w:rPr>
+            </w:pPr>
+            <w:r>
+              <w:rPr>
+                <w:rFonts w:cstheme="minorHAnsi"/>
+                <w:sz w:val="24"/>
+                <w:szCs w:val="28"/>
+              </w:rPr>
+              <w:t>_</w:t>
+            </w:r>
+            <w:proofErr w:type="spellStart"/>
+            <w:r>
+              <w:rPr>
+                <w:rFonts w:cstheme="minorHAnsi"/>
+                <w:sz w:val="24"/>
+                <w:szCs w:val="28"/>
+              </w:rPr>
+              <w:t>product.Id</w:t>
+            </w:r>
+            <w:proofErr w:type="spellEnd"/>
+            <w:r>
+              <w:rPr>
+                <w:rFonts w:cstheme="minorHAnsi"/>
+                <w:sz w:val="24"/>
+                <w:szCs w:val="28"/>
+              </w:rPr>
+              <w:t>: string;</w:t>
+            </w:r>
+          </w:p>
+          <w:p>
+            <w:pPr>
+              <w:rPr>
+                <w:rFonts w:cstheme="minorHAnsi"/>
+                <w:sz w:val="24"/>
+                <w:szCs w:val="28"/>
+              </w:rPr>
+            </w:pPr>
+            <w:r>
+              <w:rPr>
+                <w:rFonts w:cstheme="minorHAnsi"/>
+                <w:sz w:val="24"/>
+                <w:szCs w:val="28"/>
+              </w:rPr>
+              <w:t xml:space="preserve">_price: </w:t>
+            </w:r>
+            <w:proofErr w:type="spellStart"/>
+            <w:r>
+              <w:rPr>
+                <w:rFonts w:cstheme="minorHAnsi"/>
+                <w:sz w:val="24"/>
+                <w:szCs w:val="28"/>
+              </w:rPr>
+              <w:t>int</w:t>
+            </w:r>
+            <w:proofErr w:type="spellEnd"/>
+            <w:r>
+              <w:rPr>
+                <w:rFonts w:cstheme="minorHAnsi"/>
+                <w:sz w:val="24"/>
+                <w:szCs w:val="28"/>
+              </w:rPr>
+              <w:t>;</w:t>
+            </w:r>
+          </w:p>
+          <w:p>
+            <w:pPr>
+              <w:rPr>
+                <w:rFonts w:cstheme="minorHAnsi"/>
+                <w:sz w:val="24"/>
+                <w:szCs w:val="28"/>
+              </w:rPr>
+            </w:pPr>
+            <w:r>
+              <w:rPr>
+                <w:rFonts w:cstheme="minorHAnsi"/>
+                <w:sz w:val="24"/>
+                <w:szCs w:val="28"/>
+              </w:rPr>
+              <w:t>_</w:t>
+            </w:r>
+            <w:proofErr w:type="spellStart"/>
+            <w:r>
+              <w:rPr>
+                <w:rFonts w:cstheme="minorHAnsi"/>
+                <w:sz w:val="24"/>
+                <w:szCs w:val="28"/>
+              </w:rPr>
+              <w:t>qauntity</w:t>
+            </w:r>
+            <w:proofErr w:type="spellEnd"/>
+            <w:r>
+              <w:rPr>
+                <w:rFonts w:cstheme="minorHAnsi"/>
+                <w:sz w:val="24"/>
+                <w:szCs w:val="28"/>
+              </w:rPr>
+              <w:t xml:space="preserve">: </w:t>
+            </w:r>
+            <w:proofErr w:type="spellStart"/>
+            <w:r>
+              <w:rPr>
+                <w:rFonts w:cstheme="minorHAnsi"/>
+                <w:sz w:val="24"/>
+                <w:szCs w:val="28"/>
+              </w:rPr>
+              <w:t>int</w:t>
+            </w:r>
+            <w:proofErr w:type="spellEnd"/>
+            <w:r>
+              <w:rPr>
+                <w:rFonts w:cstheme="minorHAnsi"/>
+                <w:sz w:val="24"/>
+                <w:szCs w:val="28"/>
+              </w:rPr>
+              <w:t>;</w:t>
+            </w:r>
+          </w:p>
+          <w:p>
+            <w:pPr>
+              <w:rPr>
+                <w:rFonts w:cstheme="minorHAnsi"/>
+                <w:sz w:val="24"/>
+                <w:szCs w:val="28"/>
+              </w:rPr>
+            </w:pPr>
+          </w:p>
+          <w:p>
+            <w:pPr>
+              <w:rPr>
+                <w:rFonts w:cstheme="minorHAnsi"/>
+                <w:sz w:val="24"/>
+                <w:szCs w:val="28"/>
+              </w:rPr>
+            </w:pPr>
+            <w:r>
+              <w:rPr>
+                <w:rFonts w:cstheme="minorHAnsi"/>
+                <w:sz w:val="24"/>
+                <w:szCs w:val="28"/>
+              </w:rPr>
+              <w:t xml:space="preserve">public Product(string name, string </w:t>
+            </w:r>
+            <w:proofErr w:type="spellStart"/>
+            <w:r>
+              <w:rPr>
+                <w:rFonts w:cstheme="minorHAnsi"/>
+                <w:sz w:val="24"/>
+                <w:szCs w:val="28"/>
+              </w:rPr>
+              <w:t>prod</w:t>
+            </w:r>
+            <w:r>
+              <w:rPr>
+                <w:rFonts w:cstheme="minorHAnsi"/>
+                <w:sz w:val="24"/>
+                <w:szCs w:val="28"/>
+              </w:rPr>
+              <w:t>uctId</w:t>
+            </w:r>
+            <w:proofErr w:type="spellEnd"/>
+            <w:r>
+              <w:rPr>
+                <w:rFonts w:cstheme="minorHAnsi"/>
+                <w:sz w:val="24"/>
+                <w:szCs w:val="28"/>
+              </w:rPr>
+              <w:t xml:space="preserve">, </w:t>
+            </w:r>
+            <w:proofErr w:type="spellStart"/>
+            <w:r>
+              <w:rPr>
+                <w:rFonts w:cstheme="minorHAnsi"/>
+                <w:sz w:val="24"/>
+                <w:szCs w:val="28"/>
+              </w:rPr>
+              <w:t>int</w:t>
+            </w:r>
+            <w:proofErr w:type="spellEnd"/>
+            <w:r>
+              <w:rPr>
+                <w:rFonts w:cstheme="minorHAnsi"/>
+                <w:sz w:val="24"/>
+                <w:szCs w:val="28"/>
+              </w:rPr>
+              <w:t xml:space="preserve"> price, </w:t>
+            </w:r>
+            <w:proofErr w:type="spellStart"/>
+            <w:r>
+              <w:rPr>
+                <w:rFonts w:cstheme="minorHAnsi"/>
+                <w:sz w:val="24"/>
+                <w:szCs w:val="28"/>
+              </w:rPr>
+              <w:t>int</w:t>
+            </w:r>
+            <w:proofErr w:type="spellEnd"/>
+            <w:r>
+              <w:rPr>
+                <w:rFonts w:cstheme="minorHAnsi"/>
+                <w:sz w:val="24"/>
+                <w:szCs w:val="28"/>
+              </w:rPr>
+              <w:t xml:space="preserve"> </w:t>
+            </w:r>
+            <w:proofErr w:type="spellStart"/>
+            <w:r>
+              <w:rPr>
+                <w:rFonts w:cstheme="minorHAnsi"/>
+                <w:sz w:val="24"/>
+                <w:szCs w:val="28"/>
+              </w:rPr>
+              <w:t>qauntity</w:t>
+            </w:r>
+            <w:proofErr w:type="spellEnd"/>
+            <w:r>
+              <w:rPr>
+                <w:rFonts w:cstheme="minorHAnsi"/>
+                <w:sz w:val="24"/>
+                <w:szCs w:val="28"/>
+              </w:rPr>
+              <w:t>)</w:t>
+            </w:r>
+          </w:p>
+          <w:p>
+            <w:pPr>
+              <w:rPr>
+                <w:rFonts w:cstheme="minorHAnsi"/>
+                <w:sz w:val="24"/>
+                <w:szCs w:val="28"/>
+              </w:rPr>
+            </w:pPr>
+            <w:proofErr w:type="spellStart"/>
+            <w:r>
+              <w:rPr>
+                <w:rFonts w:cstheme="minorHAnsi"/>
+                <w:sz w:val="24"/>
+                <w:szCs w:val="28"/>
+              </w:rPr>
+              <w:t>SetPrice</w:t>
+            </w:r>
+            <w:proofErr w:type="spellEnd"/>
+            <w:r>
+              <w:rPr>
+                <w:rFonts w:cstheme="minorHAnsi"/>
+                <w:sz w:val="24"/>
+                <w:szCs w:val="28"/>
+              </w:rPr>
+              <w:t>(</w:t>
+            </w:r>
+            <w:proofErr w:type="spellStart"/>
+            <w:r>
+              <w:rPr>
+                <w:rFonts w:cstheme="minorHAnsi"/>
+                <w:sz w:val="24"/>
+                <w:szCs w:val="28"/>
+              </w:rPr>
+              <w:t>int</w:t>
+            </w:r>
+            <w:proofErr w:type="spellEnd"/>
+            <w:r>
+              <w:rPr>
+                <w:rFonts w:cstheme="minorHAnsi"/>
+                <w:sz w:val="24"/>
+                <w:szCs w:val="28"/>
+              </w:rPr>
+              <w:t xml:space="preserve"> price)</w:t>
+            </w:r>
+            <w:r>
+              <w:rPr>
+                <w:rFonts w:cstheme="minorHAnsi"/>
+                <w:sz w:val="24"/>
+                <w:szCs w:val="28"/>
+              </w:rPr>
+              <w:t>: void;</w:t>
+            </w:r>
+          </w:p>
+          <w:p>
+            <w:pPr>
+              <w:rPr>
+                <w:rFonts w:cstheme="minorHAnsi"/>
+                <w:sz w:val="24"/>
+                <w:szCs w:val="28"/>
+              </w:rPr>
+            </w:pPr>
+            <w:proofErr w:type="spellStart"/>
+            <w:r>
+              <w:rPr>
+                <w:rFonts w:cstheme="minorHAnsi"/>
+                <w:sz w:val="24"/>
+                <w:szCs w:val="28"/>
+              </w:rPr>
+              <w:t>GetPrice</w:t>
+            </w:r>
+            <w:proofErr w:type="spellEnd"/>
+            <w:r>
+              <w:rPr>
+                <w:rFonts w:cstheme="minorHAnsi"/>
+                <w:sz w:val="24"/>
+                <w:szCs w:val="28"/>
+              </w:rPr>
+              <w:t xml:space="preserve">(): </w:t>
+            </w:r>
+            <w:proofErr w:type="spellStart"/>
+            <w:r>
+              <w:rPr>
+                <w:rFonts w:cstheme="minorHAnsi"/>
+                <w:sz w:val="24"/>
+                <w:szCs w:val="28"/>
+              </w:rPr>
+              <w:t>int</w:t>
+            </w:r>
+            <w:proofErr w:type="spellEnd"/>
+            <w:r>
+              <w:rPr>
+                <w:rFonts w:cstheme="minorHAnsi"/>
+                <w:sz w:val="24"/>
+                <w:szCs w:val="28"/>
+              </w:rPr>
+              <w:t>;</w:t>
+            </w:r>
+          </w:p>
+          <w:p>
+            <w:pPr>
+              <w:rPr>
+                <w:rFonts w:cstheme="minorHAnsi"/>
+                <w:sz w:val="24"/>
+                <w:szCs w:val="28"/>
+              </w:rPr>
+            </w:pPr>
+            <w:proofErr w:type="spellStart"/>
+            <w:r>
+              <w:rPr>
+                <w:rFonts w:cstheme="minorHAnsi"/>
+                <w:sz w:val="24"/>
+                <w:szCs w:val="28"/>
+              </w:rPr>
+              <w:t>SetProductId</w:t>
+            </w:r>
+            <w:proofErr w:type="spellEnd"/>
+            <w:r>
+              <w:rPr>
+                <w:rFonts w:cstheme="minorHAnsi"/>
+                <w:sz w:val="24"/>
+                <w:szCs w:val="28"/>
+              </w:rPr>
+              <w:t xml:space="preserve">(string </w:t>
+            </w:r>
+            <w:proofErr w:type="spellStart"/>
+            <w:r>
+              <w:rPr>
+                <w:rFonts w:cstheme="minorHAnsi"/>
+                <w:sz w:val="24"/>
+                <w:szCs w:val="28"/>
+              </w:rPr>
+              <w:t>productId</w:t>
+            </w:r>
+            <w:proofErr w:type="spellEnd"/>
+            <w:r>
+              <w:rPr>
+                <w:rFonts w:cstheme="minorHAnsi"/>
+                <w:sz w:val="24"/>
+                <w:szCs w:val="28"/>
+              </w:rPr>
+              <w:t>): void;</w:t>
+            </w:r>
+          </w:p>
+          <w:p>
+            <w:pPr>
+              <w:rPr>
+                <w:rFonts w:cstheme="minorHAnsi"/>
+                <w:sz w:val="24"/>
+                <w:szCs w:val="28"/>
+              </w:rPr>
+            </w:pPr>
+            <w:proofErr w:type="spellStart"/>
+            <w:r>
+              <w:rPr>
+                <w:rFonts w:cstheme="minorHAnsi"/>
+                <w:sz w:val="24"/>
+                <w:szCs w:val="28"/>
+              </w:rPr>
+              <w:t>GetProductId</w:t>
+            </w:r>
+            <w:proofErr w:type="spellEnd"/>
+            <w:r>
+              <w:rPr>
+                <w:rFonts w:cstheme="minorHAnsi"/>
+                <w:sz w:val="24"/>
+                <w:szCs w:val="28"/>
+              </w:rPr>
+              <w:t>(): string</w:t>
+            </w:r>
+          </w:p>
+          <w:p>
+            <w:pPr>
+              <w:rPr>
+                <w:rFonts w:cstheme="minorHAnsi"/>
+                <w:sz w:val="24"/>
+                <w:szCs w:val="28"/>
+              </w:rPr>
+            </w:pPr>
+            <w:proofErr w:type="spellStart"/>
+            <w:r>
+              <w:rPr>
+                <w:rFonts w:cstheme="minorHAnsi"/>
+                <w:sz w:val="24"/>
+                <w:szCs w:val="28"/>
+              </w:rPr>
+              <w:t>Set</w:t>
+            </w:r>
+            <w:r>
+              <w:rPr>
+                <w:rFonts w:cstheme="minorHAnsi"/>
+                <w:sz w:val="24"/>
+                <w:szCs w:val="28"/>
+              </w:rPr>
+              <w:t>Name</w:t>
+            </w:r>
+            <w:proofErr w:type="spellEnd"/>
+            <w:r>
+              <w:rPr>
+                <w:rFonts w:cstheme="minorHAnsi"/>
+                <w:sz w:val="24"/>
+                <w:szCs w:val="28"/>
+              </w:rPr>
+              <w:t>():</w:t>
+            </w:r>
+            <w:r>
+              <w:rPr>
+                <w:rFonts w:cstheme="minorHAnsi"/>
+                <w:sz w:val="24"/>
+                <w:szCs w:val="28"/>
+              </w:rPr>
+              <w:t xml:space="preserve"> string</w:t>
+            </w:r>
+            <w:r>
+              <w:rPr>
+                <w:rFonts w:cstheme="minorHAnsi"/>
+                <w:sz w:val="24"/>
+                <w:szCs w:val="28"/>
+              </w:rPr>
+              <w:t>;</w:t>
+            </w:r>
+          </w:p>
+          <w:p>
+            <w:pPr>
+              <w:rPr>
+                <w:rFonts w:cstheme="minorHAnsi"/>
+                <w:sz w:val="24"/>
+                <w:szCs w:val="28"/>
+              </w:rPr>
+            </w:pPr>
+            <w:proofErr w:type="spellStart"/>
+            <w:r>
+              <w:rPr>
+                <w:rFonts w:cstheme="minorHAnsi"/>
+                <w:sz w:val="24"/>
+                <w:szCs w:val="28"/>
+              </w:rPr>
+              <w:t>GetName</w:t>
+            </w:r>
+            <w:proofErr w:type="spellEnd"/>
+            <w:r>
+              <w:rPr>
+                <w:rFonts w:cstheme="minorHAnsi"/>
+                <w:sz w:val="24"/>
+                <w:szCs w:val="28"/>
+              </w:rPr>
+              <w:t>(): string;</w:t>
+            </w:r>
+          </w:p>
+          <w:p>
+            <w:pPr>
+              <w:rPr>
+                <w:rFonts w:cstheme="minorHAnsi"/>
+                <w:sz w:val="24"/>
+                <w:szCs w:val="28"/>
+              </w:rPr>
+            </w:pPr>
+            <w:proofErr w:type="spellStart"/>
+            <w:r>
+              <w:rPr>
+                <w:rFonts w:cstheme="minorHAnsi"/>
+                <w:sz w:val="24"/>
+                <w:szCs w:val="28"/>
+              </w:rPr>
+              <w:t>Setquantity</w:t>
+            </w:r>
+            <w:proofErr w:type="spellEnd"/>
+            <w:r>
+              <w:rPr>
+                <w:rFonts w:cstheme="minorHAnsi"/>
+                <w:sz w:val="24"/>
+                <w:szCs w:val="28"/>
+              </w:rPr>
+              <w:t>(</w:t>
+            </w:r>
+            <w:proofErr w:type="spellStart"/>
+            <w:r>
+              <w:rPr>
+                <w:rFonts w:cstheme="minorHAnsi"/>
+                <w:sz w:val="24"/>
+                <w:szCs w:val="28"/>
+              </w:rPr>
+              <w:t>int</w:t>
+            </w:r>
+            <w:proofErr w:type="spellEnd"/>
+            <w:r>
+              <w:rPr>
+                <w:rFonts w:cstheme="minorHAnsi"/>
+                <w:sz w:val="24"/>
+                <w:szCs w:val="28"/>
+              </w:rPr>
+              <w:t xml:space="preserve"> quantity): void;</w:t>
+            </w:r>
+          </w:p>
+          <w:p>
+            <w:pPr>
+              <w:rPr>
+                <w:rFonts w:cstheme="minorHAnsi"/>
+                <w:sz w:val="24"/>
+                <w:szCs w:val="28"/>
+              </w:rPr>
+            </w:pPr>
+            <w:proofErr w:type="spellStart"/>
+            <w:r>
+              <w:rPr>
+                <w:rFonts w:cstheme="minorHAnsi"/>
+                <w:sz w:val="24"/>
+                <w:szCs w:val="28"/>
+              </w:rPr>
+              <w:t>GetQauntity</w:t>
+            </w:r>
+            <w:proofErr w:type="spellEnd"/>
+            <w:r>
+              <w:rPr>
+                <w:rFonts w:cstheme="minorHAnsi"/>
+                <w:sz w:val="24"/>
+                <w:szCs w:val="28"/>
+              </w:rPr>
+              <w:t>(): int;</w:t>
+            </w:r>
+            <w:bookmarkStart w:id="0" w:name="_GoBack"/>
+            <w:bookmarkEnd w:id="0"/>
+          </w:p>
           <w:p>
             <w:pPr>
               <w:rPr>
